--- a/Strings&Default_Value&Constants.docx
+++ b/Strings&Default_Value&Constants.docx
@@ -81,10 +81,808 @@
       </w:r>
     </w:p>
     <w:p>
+      <w:pPr>
+        <w:rPr>
+          <w:b/>
+        </w:rPr>
+      </w:pPr>
+      <w:r>
+        <w:rPr>
+          <w:b/>
+        </w:rPr>
+        <w:t>Code:</w:t>
+      </w:r>
+    </w:p>
+    <w:p>
+      <w:pPr>
+        <w:shd w:val="clear" w:color="auto" w:fill="222336"/>
+        <w:spacing w:after="0" w:line="300" w:lineRule="atLeast"/>
+        <w:rPr>
+          <w:rFonts w:ascii="Consolas" w:eastAsia="Times New Roman" w:hAnsi="Consolas" w:cs="Times New Roman"/>
+          <w:color w:val="BABBCC"/>
+          <w:sz w:val="23"/>
+          <w:szCs w:val="23"/>
+        </w:rPr>
+      </w:pPr>
+      <w:r>
+        <w:rPr>
+          <w:rFonts w:ascii="Consolas" w:eastAsia="Times New Roman" w:hAnsi="Consolas" w:cs="Times New Roman"/>
+          <w:color w:val="608B4E"/>
+          <w:sz w:val="23"/>
+          <w:szCs w:val="23"/>
+        </w:rPr>
+        <w:t>//SPDX-License-Identifier: MIT</w:t>
+      </w:r>
+    </w:p>
+    <w:p>
+      <w:pPr>
+        <w:shd w:val="clear" w:color="auto" w:fill="222336"/>
+        <w:spacing w:after="0" w:line="300" w:lineRule="atLeast"/>
+        <w:rPr>
+          <w:rFonts w:ascii="Consolas" w:eastAsia="Times New Roman" w:hAnsi="Consolas" w:cs="Times New Roman"/>
+          <w:color w:val="BABBCC"/>
+          <w:sz w:val="23"/>
+          <w:szCs w:val="23"/>
+        </w:rPr>
+      </w:pPr>
+    </w:p>
+    <w:p>
+      <w:pPr>
+        <w:shd w:val="clear" w:color="auto" w:fill="222336"/>
+        <w:spacing w:after="0" w:line="300" w:lineRule="atLeast"/>
+        <w:rPr>
+          <w:rFonts w:ascii="Consolas" w:eastAsia="Times New Roman" w:hAnsi="Consolas" w:cs="Times New Roman"/>
+          <w:color w:val="BABBCC"/>
+          <w:sz w:val="23"/>
+          <w:szCs w:val="23"/>
+        </w:rPr>
+      </w:pPr>
+      <w:proofErr w:type="gramStart"/>
+      <w:r>
+        <w:rPr>
+          <w:rFonts w:ascii="Consolas" w:eastAsia="Times New Roman" w:hAnsi="Consolas" w:cs="Times New Roman"/>
+          <w:color w:val="569CD6"/>
+          <w:sz w:val="23"/>
+          <w:szCs w:val="23"/>
+        </w:rPr>
+        <w:t>pragma</w:t>
+      </w:r>
+      <w:proofErr w:type="gramEnd"/>
+      <w:r>
+        <w:rPr>
+          <w:rFonts w:ascii="Consolas" w:eastAsia="Times New Roman" w:hAnsi="Consolas" w:cs="Times New Roman"/>
+          <w:color w:val="BABBCC"/>
+          <w:sz w:val="23"/>
+          <w:szCs w:val="23"/>
+        </w:rPr>
+        <w:t xml:space="preserve"> </w:t>
+      </w:r>
+      <w:r>
+        <w:rPr>
+          <w:rFonts w:ascii="Consolas" w:eastAsia="Times New Roman" w:hAnsi="Consolas" w:cs="Times New Roman"/>
+          <w:color w:val="569CD6"/>
+          <w:sz w:val="23"/>
+          <w:szCs w:val="23"/>
+        </w:rPr>
+        <w:t>solidity</w:t>
+      </w:r>
+      <w:r>
+        <w:rPr>
+          <w:rFonts w:ascii="Consolas" w:eastAsia="Times New Roman" w:hAnsi="Consolas" w:cs="Times New Roman"/>
+          <w:color w:val="BABBCC"/>
+          <w:sz w:val="23"/>
+          <w:szCs w:val="23"/>
+        </w:rPr>
+        <w:t xml:space="preserve"> </w:t>
+      </w:r>
+      <w:r>
+        <w:rPr>
+          <w:rFonts w:ascii="Consolas" w:eastAsia="Times New Roman" w:hAnsi="Consolas" w:cs="Times New Roman"/>
+          <w:color w:val="DCDCDC"/>
+          <w:sz w:val="23"/>
+          <w:szCs w:val="23"/>
+        </w:rPr>
+        <w:t>^</w:t>
+      </w:r>
+      <w:r>
+        <w:rPr>
+          <w:rFonts w:ascii="Consolas" w:eastAsia="Times New Roman" w:hAnsi="Consolas" w:cs="Times New Roman"/>
+          <w:color w:val="B5CEA8"/>
+          <w:sz w:val="23"/>
+          <w:szCs w:val="23"/>
+        </w:rPr>
+        <w:t>0.8.0</w:t>
+      </w:r>
+      <w:r>
+        <w:rPr>
+          <w:rFonts w:ascii="Consolas" w:eastAsia="Times New Roman" w:hAnsi="Consolas" w:cs="Times New Roman"/>
+          <w:color w:val="DCDCDC"/>
+          <w:sz w:val="23"/>
+          <w:szCs w:val="23"/>
+        </w:rPr>
+        <w:t>;</w:t>
+      </w:r>
+    </w:p>
+    <w:p>
+      <w:pPr>
+        <w:shd w:val="clear" w:color="auto" w:fill="222336"/>
+        <w:spacing w:after="0" w:line="300" w:lineRule="atLeast"/>
+        <w:rPr>
+          <w:rFonts w:ascii="Consolas" w:eastAsia="Times New Roman" w:hAnsi="Consolas" w:cs="Times New Roman"/>
+          <w:color w:val="BABBCC"/>
+          <w:sz w:val="23"/>
+          <w:szCs w:val="23"/>
+        </w:rPr>
+      </w:pPr>
+    </w:p>
+    <w:p>
+      <w:pPr>
+        <w:shd w:val="clear" w:color="auto" w:fill="222336"/>
+        <w:spacing w:after="0" w:line="300" w:lineRule="atLeast"/>
+        <w:rPr>
+          <w:rFonts w:ascii="Consolas" w:eastAsia="Times New Roman" w:hAnsi="Consolas" w:cs="Times New Roman"/>
+          <w:color w:val="BABBCC"/>
+          <w:sz w:val="23"/>
+          <w:szCs w:val="23"/>
+        </w:rPr>
+      </w:pPr>
+      <w:proofErr w:type="gramStart"/>
+      <w:r>
+        <w:rPr>
+          <w:rFonts w:ascii="Consolas" w:eastAsia="Times New Roman" w:hAnsi="Consolas" w:cs="Times New Roman"/>
+          <w:color w:val="569CD6"/>
+          <w:sz w:val="23"/>
+          <w:szCs w:val="23"/>
+        </w:rPr>
+        <w:t>contract</w:t>
+      </w:r>
+      <w:proofErr w:type="gramEnd"/>
+      <w:r>
+        <w:rPr>
+          <w:rFonts w:ascii="Consolas" w:eastAsia="Times New Roman" w:hAnsi="Consolas" w:cs="Times New Roman"/>
+          <w:color w:val="BABBCC"/>
+          <w:sz w:val="23"/>
+          <w:szCs w:val="23"/>
+        </w:rPr>
+        <w:t xml:space="preserve"> _string</w:t>
+      </w:r>
+      <w:r>
+        <w:rPr>
+          <w:rFonts w:ascii="Consolas" w:eastAsia="Times New Roman" w:hAnsi="Consolas" w:cs="Times New Roman"/>
+          <w:color w:val="DCDCDC"/>
+          <w:sz w:val="23"/>
+          <w:szCs w:val="23"/>
+        </w:rPr>
+        <w:t>{</w:t>
+      </w:r>
+    </w:p>
+    <w:p>
+      <w:pPr>
+        <w:shd w:val="clear" w:color="auto" w:fill="222336"/>
+        <w:spacing w:after="0" w:line="300" w:lineRule="atLeast"/>
+        <w:rPr>
+          <w:rFonts w:ascii="Consolas" w:eastAsia="Times New Roman" w:hAnsi="Consolas" w:cs="Times New Roman"/>
+          <w:color w:val="BABBCC"/>
+          <w:sz w:val="23"/>
+          <w:szCs w:val="23"/>
+        </w:rPr>
+      </w:pPr>
+    </w:p>
+    <w:p>
+      <w:pPr>
+        <w:shd w:val="clear" w:color="auto" w:fill="222336"/>
+        <w:spacing w:after="0" w:line="300" w:lineRule="atLeast"/>
+        <w:rPr>
+          <w:rFonts w:ascii="Consolas" w:eastAsia="Times New Roman" w:hAnsi="Consolas" w:cs="Times New Roman"/>
+          <w:color w:val="BABBCC"/>
+          <w:sz w:val="23"/>
+          <w:szCs w:val="23"/>
+        </w:rPr>
+      </w:pPr>
+      <w:r>
+        <w:rPr>
+          <w:rFonts w:ascii="Consolas" w:eastAsia="Times New Roman" w:hAnsi="Consolas" w:cs="Times New Roman"/>
+          <w:color w:val="BABBCC"/>
+          <w:sz w:val="23"/>
+          <w:szCs w:val="23"/>
+        </w:rPr>
+        <w:t xml:space="preserve">    </w:t>
+      </w:r>
+      <w:proofErr w:type="gramStart"/>
+      <w:r>
+        <w:rPr>
+          <w:rFonts w:ascii="Consolas" w:eastAsia="Times New Roman" w:hAnsi="Consolas" w:cs="Times New Roman"/>
+          <w:color w:val="569CD6"/>
+          <w:sz w:val="23"/>
+          <w:szCs w:val="23"/>
+        </w:rPr>
+        <w:t>string</w:t>
+      </w:r>
+      <w:proofErr w:type="gramEnd"/>
+      <w:r>
+        <w:rPr>
+          <w:rFonts w:ascii="Consolas" w:eastAsia="Times New Roman" w:hAnsi="Consolas" w:cs="Times New Roman"/>
+          <w:color w:val="BABBCC"/>
+          <w:sz w:val="23"/>
+          <w:szCs w:val="23"/>
+        </w:rPr>
+        <w:t xml:space="preserve"> </w:t>
+      </w:r>
+      <w:r>
+        <w:rPr>
+          <w:rFonts w:ascii="Consolas" w:eastAsia="Times New Roman" w:hAnsi="Consolas" w:cs="Times New Roman"/>
+          <w:color w:val="32BA89"/>
+          <w:sz w:val="23"/>
+          <w:szCs w:val="23"/>
+        </w:rPr>
+        <w:t>public</w:t>
+      </w:r>
+      <w:r>
+        <w:rPr>
+          <w:rFonts w:ascii="Consolas" w:eastAsia="Times New Roman" w:hAnsi="Consolas" w:cs="Times New Roman"/>
+          <w:color w:val="BABBCC"/>
+          <w:sz w:val="23"/>
+          <w:szCs w:val="23"/>
+        </w:rPr>
+        <w:t xml:space="preserve"> </w:t>
+      </w:r>
+      <w:proofErr w:type="spellStart"/>
+      <w:r>
+        <w:rPr>
+          <w:rFonts w:ascii="Consolas" w:eastAsia="Times New Roman" w:hAnsi="Consolas" w:cs="Times New Roman"/>
+          <w:color w:val="BABBCC"/>
+          <w:sz w:val="23"/>
+          <w:szCs w:val="23"/>
+        </w:rPr>
+        <w:t>str</w:t>
+      </w:r>
+      <w:proofErr w:type="spellEnd"/>
+      <w:r>
+        <w:rPr>
+          <w:rFonts w:ascii="Consolas" w:eastAsia="Times New Roman" w:hAnsi="Consolas" w:cs="Times New Roman"/>
+          <w:color w:val="BABBCC"/>
+          <w:sz w:val="23"/>
+          <w:szCs w:val="23"/>
+        </w:rPr>
+        <w:t xml:space="preserve"> </w:t>
+      </w:r>
+      <w:r>
+        <w:rPr>
+          <w:rFonts w:ascii="Consolas" w:eastAsia="Times New Roman" w:hAnsi="Consolas" w:cs="Times New Roman"/>
+          <w:color w:val="DCDCDC"/>
+          <w:sz w:val="23"/>
+          <w:szCs w:val="23"/>
+        </w:rPr>
+        <w:t>=</w:t>
+      </w:r>
+      <w:r>
+        <w:rPr>
+          <w:rFonts w:ascii="Consolas" w:eastAsia="Times New Roman" w:hAnsi="Consolas" w:cs="Times New Roman"/>
+          <w:color w:val="BABBCC"/>
+          <w:sz w:val="23"/>
+          <w:szCs w:val="23"/>
+        </w:rPr>
+        <w:t xml:space="preserve"> </w:t>
+      </w:r>
+      <w:r>
+        <w:rPr>
+          <w:rFonts w:ascii="Consolas" w:eastAsia="Times New Roman" w:hAnsi="Consolas" w:cs="Times New Roman"/>
+          <w:color w:val="CE9178"/>
+          <w:sz w:val="23"/>
+          <w:szCs w:val="23"/>
+        </w:rPr>
+        <w:t>"</w:t>
+      </w:r>
+      <w:proofErr w:type="spellStart"/>
+      <w:r>
+        <w:rPr>
+          <w:rFonts w:ascii="Consolas" w:eastAsia="Times New Roman" w:hAnsi="Consolas" w:cs="Times New Roman"/>
+          <w:color w:val="CE9178"/>
+          <w:sz w:val="23"/>
+          <w:szCs w:val="23"/>
+        </w:rPr>
+        <w:t>mohan</w:t>
+      </w:r>
+      <w:proofErr w:type="spellEnd"/>
+      <w:r>
+        <w:rPr>
+          <w:rFonts w:ascii="Consolas" w:eastAsia="Times New Roman" w:hAnsi="Consolas" w:cs="Times New Roman"/>
+          <w:color w:val="CE9178"/>
+          <w:sz w:val="23"/>
+          <w:szCs w:val="23"/>
+        </w:rPr>
+        <w:t>"</w:t>
+      </w:r>
+      <w:r>
+        <w:rPr>
+          <w:rFonts w:ascii="Consolas" w:eastAsia="Times New Roman" w:hAnsi="Consolas" w:cs="Times New Roman"/>
+          <w:color w:val="DCDCDC"/>
+          <w:sz w:val="23"/>
+          <w:szCs w:val="23"/>
+        </w:rPr>
+        <w:t>;</w:t>
+      </w:r>
+      <w:r>
+        <w:rPr>
+          <w:rFonts w:ascii="Consolas" w:eastAsia="Times New Roman" w:hAnsi="Consolas" w:cs="Times New Roman"/>
+          <w:color w:val="BABBCC"/>
+          <w:sz w:val="23"/>
+          <w:szCs w:val="23"/>
+        </w:rPr>
+        <w:t xml:space="preserve"> </w:t>
+      </w:r>
+      <w:r>
+        <w:rPr>
+          <w:rFonts w:ascii="Consolas" w:eastAsia="Times New Roman" w:hAnsi="Consolas" w:cs="Times New Roman"/>
+          <w:color w:val="608B4E"/>
+          <w:sz w:val="23"/>
+          <w:szCs w:val="23"/>
+        </w:rPr>
+        <w:t>//state variable</w:t>
+      </w:r>
+    </w:p>
+    <w:p>
+      <w:pPr>
+        <w:shd w:val="clear" w:color="auto" w:fill="222336"/>
+        <w:spacing w:after="0" w:line="300" w:lineRule="atLeast"/>
+        <w:rPr>
+          <w:rFonts w:ascii="Consolas" w:eastAsia="Times New Roman" w:hAnsi="Consolas" w:cs="Times New Roman"/>
+          <w:color w:val="BABBCC"/>
+          <w:sz w:val="23"/>
+          <w:szCs w:val="23"/>
+        </w:rPr>
+      </w:pPr>
+      <w:r>
+        <w:rPr>
+          <w:rFonts w:ascii="Consolas" w:eastAsia="Times New Roman" w:hAnsi="Consolas" w:cs="Times New Roman"/>
+          <w:color w:val="BABBCC"/>
+          <w:sz w:val="23"/>
+          <w:szCs w:val="23"/>
+        </w:rPr>
+        <w:t xml:space="preserve">    </w:t>
+      </w:r>
+    </w:p>
+    <w:p>
+      <w:pPr>
+        <w:shd w:val="clear" w:color="auto" w:fill="222336"/>
+        <w:spacing w:after="0" w:line="300" w:lineRule="atLeast"/>
+        <w:rPr>
+          <w:rFonts w:ascii="Consolas" w:eastAsia="Times New Roman" w:hAnsi="Consolas" w:cs="Times New Roman"/>
+          <w:color w:val="BABBCC"/>
+          <w:sz w:val="23"/>
+          <w:szCs w:val="23"/>
+        </w:rPr>
+      </w:pPr>
+      <w:r>
+        <w:rPr>
+          <w:rFonts w:ascii="Consolas" w:eastAsia="Times New Roman" w:hAnsi="Consolas" w:cs="Times New Roman"/>
+          <w:color w:val="BABBCC"/>
+          <w:sz w:val="23"/>
+          <w:szCs w:val="23"/>
+        </w:rPr>
+        <w:t xml:space="preserve">    </w:t>
+      </w:r>
+      <w:proofErr w:type="gramStart"/>
+      <w:r>
+        <w:rPr>
+          <w:rFonts w:ascii="Consolas" w:eastAsia="Times New Roman" w:hAnsi="Consolas" w:cs="Times New Roman"/>
+          <w:color w:val="569CD6"/>
+          <w:sz w:val="23"/>
+          <w:szCs w:val="23"/>
+        </w:rPr>
+        <w:t>function</w:t>
+      </w:r>
+      <w:proofErr w:type="gramEnd"/>
+      <w:r>
+        <w:rPr>
+          <w:rFonts w:ascii="Consolas" w:eastAsia="Times New Roman" w:hAnsi="Consolas" w:cs="Times New Roman"/>
+          <w:color w:val="BABBCC"/>
+          <w:sz w:val="23"/>
+          <w:szCs w:val="23"/>
+        </w:rPr>
+        <w:t xml:space="preserve"> </w:t>
+      </w:r>
+      <w:proofErr w:type="spellStart"/>
+      <w:r>
+        <w:rPr>
+          <w:rFonts w:ascii="Consolas" w:eastAsia="Times New Roman" w:hAnsi="Consolas" w:cs="Times New Roman"/>
+          <w:color w:val="BABBCC"/>
+          <w:sz w:val="23"/>
+          <w:szCs w:val="23"/>
+        </w:rPr>
+        <w:t>checkString</w:t>
+      </w:r>
+      <w:proofErr w:type="spellEnd"/>
+      <w:r>
+        <w:rPr>
+          <w:rFonts w:ascii="Consolas" w:eastAsia="Times New Roman" w:hAnsi="Consolas" w:cs="Times New Roman"/>
+          <w:color w:val="DCDCDC"/>
+          <w:sz w:val="23"/>
+          <w:szCs w:val="23"/>
+        </w:rPr>
+        <w:t>(</w:t>
+      </w:r>
+      <w:r>
+        <w:rPr>
+          <w:rFonts w:ascii="Consolas" w:eastAsia="Times New Roman" w:hAnsi="Consolas" w:cs="Times New Roman"/>
+          <w:color w:val="569CD6"/>
+          <w:sz w:val="23"/>
+          <w:szCs w:val="23"/>
+        </w:rPr>
+        <w:t>string</w:t>
+      </w:r>
+      <w:r>
+        <w:rPr>
+          <w:rFonts w:ascii="Consolas" w:eastAsia="Times New Roman" w:hAnsi="Consolas" w:cs="Times New Roman"/>
+          <w:color w:val="BABBCC"/>
+          <w:sz w:val="23"/>
+          <w:szCs w:val="23"/>
+        </w:rPr>
+        <w:t xml:space="preserve"> </w:t>
+      </w:r>
+      <w:r>
+        <w:rPr>
+          <w:rFonts w:ascii="Consolas" w:eastAsia="Times New Roman" w:hAnsi="Consolas" w:cs="Times New Roman"/>
+          <w:color w:val="9E7E08"/>
+          <w:sz w:val="23"/>
+          <w:szCs w:val="23"/>
+        </w:rPr>
+        <w:t>memory</w:t>
+      </w:r>
+      <w:r>
+        <w:rPr>
+          <w:rFonts w:ascii="Consolas" w:eastAsia="Times New Roman" w:hAnsi="Consolas" w:cs="Times New Roman"/>
+          <w:color w:val="BABBCC"/>
+          <w:sz w:val="23"/>
+          <w:szCs w:val="23"/>
+        </w:rPr>
+        <w:t xml:space="preserve"> _st1</w:t>
+      </w:r>
+      <w:r>
+        <w:rPr>
+          <w:rFonts w:ascii="Consolas" w:eastAsia="Times New Roman" w:hAnsi="Consolas" w:cs="Times New Roman"/>
+          <w:color w:val="DCDCDC"/>
+          <w:sz w:val="23"/>
+          <w:szCs w:val="23"/>
+        </w:rPr>
+        <w:t>)</w:t>
+      </w:r>
+      <w:r>
+        <w:rPr>
+          <w:rFonts w:ascii="Consolas" w:eastAsia="Times New Roman" w:hAnsi="Consolas" w:cs="Times New Roman"/>
+          <w:color w:val="BABBCC"/>
+          <w:sz w:val="23"/>
+          <w:szCs w:val="23"/>
+        </w:rPr>
+        <w:t xml:space="preserve"> </w:t>
+      </w:r>
+      <w:r>
+        <w:rPr>
+          <w:rFonts w:ascii="Consolas" w:eastAsia="Times New Roman" w:hAnsi="Consolas" w:cs="Times New Roman"/>
+          <w:color w:val="32BA89"/>
+          <w:sz w:val="23"/>
+          <w:szCs w:val="23"/>
+        </w:rPr>
+        <w:t>public</w:t>
+      </w:r>
+      <w:r>
+        <w:rPr>
+          <w:rFonts w:ascii="Consolas" w:eastAsia="Times New Roman" w:hAnsi="Consolas" w:cs="Times New Roman"/>
+          <w:color w:val="BABBCC"/>
+          <w:sz w:val="23"/>
+          <w:szCs w:val="23"/>
+        </w:rPr>
+        <w:t xml:space="preserve"> </w:t>
+      </w:r>
+      <w:r>
+        <w:rPr>
+          <w:rFonts w:ascii="Consolas" w:eastAsia="Times New Roman" w:hAnsi="Consolas" w:cs="Times New Roman"/>
+          <w:color w:val="32BA89"/>
+          <w:sz w:val="23"/>
+          <w:szCs w:val="23"/>
+        </w:rPr>
+        <w:t>pure</w:t>
+      </w:r>
+      <w:r>
+        <w:rPr>
+          <w:rFonts w:ascii="Consolas" w:eastAsia="Times New Roman" w:hAnsi="Consolas" w:cs="Times New Roman"/>
+          <w:color w:val="BABBCC"/>
+          <w:sz w:val="23"/>
+          <w:szCs w:val="23"/>
+        </w:rPr>
+        <w:t xml:space="preserve"> </w:t>
+      </w:r>
+      <w:r>
+        <w:rPr>
+          <w:rFonts w:ascii="Consolas" w:eastAsia="Times New Roman" w:hAnsi="Consolas" w:cs="Times New Roman"/>
+          <w:color w:val="219451"/>
+          <w:sz w:val="23"/>
+          <w:szCs w:val="23"/>
+        </w:rPr>
+        <w:t>returns</w:t>
+      </w:r>
+      <w:r>
+        <w:rPr>
+          <w:rFonts w:ascii="Consolas" w:eastAsia="Times New Roman" w:hAnsi="Consolas" w:cs="Times New Roman"/>
+          <w:color w:val="DCDCDC"/>
+          <w:sz w:val="23"/>
+          <w:szCs w:val="23"/>
+        </w:rPr>
+        <w:t>(</w:t>
+      </w:r>
+      <w:r>
+        <w:rPr>
+          <w:rFonts w:ascii="Consolas" w:eastAsia="Times New Roman" w:hAnsi="Consolas" w:cs="Times New Roman"/>
+          <w:color w:val="569CD6"/>
+          <w:sz w:val="23"/>
+          <w:szCs w:val="23"/>
+        </w:rPr>
+        <w:t>string</w:t>
+      </w:r>
+      <w:r>
+        <w:rPr>
+          <w:rFonts w:ascii="Consolas" w:eastAsia="Times New Roman" w:hAnsi="Consolas" w:cs="Times New Roman"/>
+          <w:color w:val="BABBCC"/>
+          <w:sz w:val="23"/>
+          <w:szCs w:val="23"/>
+        </w:rPr>
+        <w:t xml:space="preserve"> </w:t>
+      </w:r>
+      <w:r>
+        <w:rPr>
+          <w:rFonts w:ascii="Consolas" w:eastAsia="Times New Roman" w:hAnsi="Consolas" w:cs="Times New Roman"/>
+          <w:color w:val="9E7E08"/>
+          <w:sz w:val="23"/>
+          <w:szCs w:val="23"/>
+        </w:rPr>
+        <w:t>memory</w:t>
+      </w:r>
+      <w:r>
+        <w:rPr>
+          <w:rFonts w:ascii="Consolas" w:eastAsia="Times New Roman" w:hAnsi="Consolas" w:cs="Times New Roman"/>
+          <w:color w:val="DCDCDC"/>
+          <w:sz w:val="23"/>
+          <w:szCs w:val="23"/>
+        </w:rPr>
+        <w:t>)</w:t>
+      </w:r>
+      <w:r>
+        <w:rPr>
+          <w:rFonts w:ascii="Consolas" w:eastAsia="Times New Roman" w:hAnsi="Consolas" w:cs="Times New Roman"/>
+          <w:color w:val="BABBCC"/>
+          <w:sz w:val="23"/>
+          <w:szCs w:val="23"/>
+        </w:rPr>
+        <w:t xml:space="preserve"> </w:t>
+      </w:r>
+      <w:r>
+        <w:rPr>
+          <w:rFonts w:ascii="Consolas" w:eastAsia="Times New Roman" w:hAnsi="Consolas" w:cs="Times New Roman"/>
+          <w:color w:val="DCDCDC"/>
+          <w:sz w:val="23"/>
+          <w:szCs w:val="23"/>
+        </w:rPr>
+        <w:t>{</w:t>
+      </w:r>
+    </w:p>
+    <w:p>
+      <w:pPr>
+        <w:shd w:val="clear" w:color="auto" w:fill="222336"/>
+        <w:spacing w:after="0" w:line="300" w:lineRule="atLeast"/>
+        <w:rPr>
+          <w:rFonts w:ascii="Consolas" w:eastAsia="Times New Roman" w:hAnsi="Consolas" w:cs="Times New Roman"/>
+          <w:color w:val="BABBCC"/>
+          <w:sz w:val="23"/>
+          <w:szCs w:val="23"/>
+        </w:rPr>
+      </w:pPr>
+      <w:r>
+        <w:rPr>
+          <w:rFonts w:ascii="Consolas" w:eastAsia="Times New Roman" w:hAnsi="Consolas" w:cs="Times New Roman"/>
+          <w:color w:val="BABBCC"/>
+          <w:sz w:val="23"/>
+          <w:szCs w:val="23"/>
+        </w:rPr>
+        <w:t xml:space="preserve">        </w:t>
+      </w:r>
+      <w:proofErr w:type="gramStart"/>
+      <w:r>
+        <w:rPr>
+          <w:rFonts w:ascii="Consolas" w:eastAsia="Times New Roman" w:hAnsi="Consolas" w:cs="Times New Roman"/>
+          <w:color w:val="569CD6"/>
+          <w:sz w:val="23"/>
+          <w:szCs w:val="23"/>
+        </w:rPr>
+        <w:t>string</w:t>
+      </w:r>
+      <w:proofErr w:type="gramEnd"/>
+      <w:r>
+        <w:rPr>
+          <w:rFonts w:ascii="Consolas" w:eastAsia="Times New Roman" w:hAnsi="Consolas" w:cs="Times New Roman"/>
+          <w:color w:val="BABBCC"/>
+          <w:sz w:val="23"/>
+          <w:szCs w:val="23"/>
+        </w:rPr>
+        <w:t xml:space="preserve"> </w:t>
+      </w:r>
+      <w:r>
+        <w:rPr>
+          <w:rFonts w:ascii="Consolas" w:eastAsia="Times New Roman" w:hAnsi="Consolas" w:cs="Times New Roman"/>
+          <w:color w:val="9E7E08"/>
+          <w:sz w:val="23"/>
+          <w:szCs w:val="23"/>
+        </w:rPr>
+        <w:t>memory</w:t>
+      </w:r>
+      <w:r>
+        <w:rPr>
+          <w:rFonts w:ascii="Consolas" w:eastAsia="Times New Roman" w:hAnsi="Consolas" w:cs="Times New Roman"/>
+          <w:color w:val="BABBCC"/>
+          <w:sz w:val="23"/>
+          <w:szCs w:val="23"/>
+        </w:rPr>
+        <w:t xml:space="preserve"> name </w:t>
+      </w:r>
+      <w:r>
+        <w:rPr>
+          <w:rFonts w:ascii="Consolas" w:eastAsia="Times New Roman" w:hAnsi="Consolas" w:cs="Times New Roman"/>
+          <w:color w:val="DCDCDC"/>
+          <w:sz w:val="23"/>
+          <w:szCs w:val="23"/>
+        </w:rPr>
+        <w:t>=</w:t>
+      </w:r>
+      <w:r>
+        <w:rPr>
+          <w:rFonts w:ascii="Consolas" w:eastAsia="Times New Roman" w:hAnsi="Consolas" w:cs="Times New Roman"/>
+          <w:color w:val="BABBCC"/>
+          <w:sz w:val="23"/>
+          <w:szCs w:val="23"/>
+        </w:rPr>
+        <w:t xml:space="preserve"> _st1</w:t>
+      </w:r>
+      <w:r>
+        <w:rPr>
+          <w:rFonts w:ascii="Consolas" w:eastAsia="Times New Roman" w:hAnsi="Consolas" w:cs="Times New Roman"/>
+          <w:color w:val="DCDCDC"/>
+          <w:sz w:val="23"/>
+          <w:szCs w:val="23"/>
+        </w:rPr>
+        <w:t>;</w:t>
+      </w:r>
+    </w:p>
+    <w:p>
+      <w:pPr>
+        <w:shd w:val="clear" w:color="auto" w:fill="222336"/>
+        <w:spacing w:after="0" w:line="300" w:lineRule="atLeast"/>
+        <w:rPr>
+          <w:rFonts w:ascii="Consolas" w:eastAsia="Times New Roman" w:hAnsi="Consolas" w:cs="Times New Roman"/>
+          <w:color w:val="BABBCC"/>
+          <w:sz w:val="23"/>
+          <w:szCs w:val="23"/>
+        </w:rPr>
+      </w:pPr>
+      <w:r>
+        <w:rPr>
+          <w:rFonts w:ascii="Consolas" w:eastAsia="Times New Roman" w:hAnsi="Consolas" w:cs="Times New Roman"/>
+          <w:color w:val="BABBCC"/>
+          <w:sz w:val="23"/>
+          <w:szCs w:val="23"/>
+        </w:rPr>
+        <w:t xml:space="preserve">        </w:t>
+      </w:r>
+      <w:proofErr w:type="gramStart"/>
+      <w:r>
+        <w:rPr>
+          <w:rFonts w:ascii="Consolas" w:eastAsia="Times New Roman" w:hAnsi="Consolas" w:cs="Times New Roman"/>
+          <w:color w:val="219451"/>
+          <w:sz w:val="23"/>
+          <w:szCs w:val="23"/>
+        </w:rPr>
+        <w:t>return</w:t>
+      </w:r>
+      <w:proofErr w:type="gramEnd"/>
+      <w:r>
+        <w:rPr>
+          <w:rFonts w:ascii="Consolas" w:eastAsia="Times New Roman" w:hAnsi="Consolas" w:cs="Times New Roman"/>
+          <w:color w:val="BABBCC"/>
+          <w:sz w:val="23"/>
+          <w:szCs w:val="23"/>
+        </w:rPr>
+        <w:t xml:space="preserve"> name</w:t>
+      </w:r>
+      <w:r>
+        <w:rPr>
+          <w:rFonts w:ascii="Consolas" w:eastAsia="Times New Roman" w:hAnsi="Consolas" w:cs="Times New Roman"/>
+          <w:color w:val="DCDCDC"/>
+          <w:sz w:val="23"/>
+          <w:szCs w:val="23"/>
+        </w:rPr>
+        <w:t>;</w:t>
+      </w:r>
+    </w:p>
+    <w:p>
+      <w:pPr>
+        <w:shd w:val="clear" w:color="auto" w:fill="222336"/>
+        <w:spacing w:after="0" w:line="300" w:lineRule="atLeast"/>
+        <w:rPr>
+          <w:rFonts w:ascii="Consolas" w:eastAsia="Times New Roman" w:hAnsi="Consolas" w:cs="Times New Roman"/>
+          <w:color w:val="BABBCC"/>
+          <w:sz w:val="23"/>
+          <w:szCs w:val="23"/>
+        </w:rPr>
+      </w:pPr>
+      <w:r>
+        <w:rPr>
+          <w:rFonts w:ascii="Consolas" w:eastAsia="Times New Roman" w:hAnsi="Consolas" w:cs="Times New Roman"/>
+          <w:color w:val="BABBCC"/>
+          <w:sz w:val="23"/>
+          <w:szCs w:val="23"/>
+        </w:rPr>
+        <w:t xml:space="preserve">    </w:t>
+      </w:r>
+      <w:r>
+        <w:rPr>
+          <w:rFonts w:ascii="Consolas" w:eastAsia="Times New Roman" w:hAnsi="Consolas" w:cs="Times New Roman"/>
+          <w:color w:val="DCDCDC"/>
+          <w:sz w:val="23"/>
+          <w:szCs w:val="23"/>
+        </w:rPr>
+        <w:t>}</w:t>
+      </w:r>
+    </w:p>
+    <w:p>
+      <w:pPr>
+        <w:shd w:val="clear" w:color="auto" w:fill="222336"/>
+        <w:spacing w:after="0" w:line="300" w:lineRule="atLeast"/>
+        <w:rPr>
+          <w:rFonts w:ascii="Consolas" w:eastAsia="Times New Roman" w:hAnsi="Consolas" w:cs="Times New Roman"/>
+          <w:color w:val="BABBCC"/>
+          <w:sz w:val="23"/>
+          <w:szCs w:val="23"/>
+        </w:rPr>
+      </w:pPr>
+    </w:p>
+    <w:p>
+      <w:pPr>
+        <w:shd w:val="clear" w:color="auto" w:fill="222336"/>
+        <w:spacing w:after="0" w:line="300" w:lineRule="atLeast"/>
+        <w:rPr>
+          <w:rFonts w:ascii="Consolas" w:eastAsia="Times New Roman" w:hAnsi="Consolas" w:cs="Times New Roman"/>
+          <w:color w:val="BABBCC"/>
+          <w:sz w:val="23"/>
+          <w:szCs w:val="23"/>
+        </w:rPr>
+      </w:pPr>
+      <w:r>
+        <w:rPr>
+          <w:rFonts w:ascii="Consolas" w:eastAsia="Times New Roman" w:hAnsi="Consolas" w:cs="Times New Roman"/>
+          <w:color w:val="DCDCDC"/>
+          <w:sz w:val="23"/>
+          <w:szCs w:val="23"/>
+        </w:rPr>
+        <w:t>}</w:t>
+      </w:r>
+    </w:p>
+    <w:p>
+      <w:pPr>
+        <w:rPr>
+          <w:b/>
+        </w:rPr>
+      </w:pPr>
+      <w:r>
+        <w:rPr>
+          <w:b/>
+        </w:rPr>
+        <w:t xml:space="preserve"> </w:t>
+      </w:r>
+    </w:p>
+    <w:p>
       <w:r>
         <w:rPr>
           <w:noProof/>
         </w:rPr>
+        <w:lastRenderedPageBreak/>
         <w:drawing>
           <wp:inline distT="0" distB="0" distL="0" distR="0" wp14:anchorId="19F87B7F" wp14:editId="662467CB">
             <wp:extent cx="2728570" cy="2041910"/>
@@ -164,8 +962,6 @@
       <w:r>
         <w:t>stored</w:t>
       </w:r>
-      <w:bookmarkStart w:id="0" w:name="_GoBack"/>
-      <w:bookmarkEnd w:id="0"/>
       <w:r>
         <w:t xml:space="preserve"> in storage (</w:t>
       </w:r>
@@ -221,7 +1017,6 @@
         <w:rPr>
           <w:noProof/>
         </w:rPr>
-        <w:lastRenderedPageBreak/>
         <w:drawing>
           <wp:inline distT="0" distB="0" distL="0" distR="0" wp14:anchorId="5D871A19" wp14:editId="23010FB8">
             <wp:extent cx="6473408" cy="2370125"/>
@@ -260,13 +1055,797 @@
       </w:r>
     </w:p>
     <w:p>
+      <w:pPr>
+        <w:rPr>
+          <w:b/>
+        </w:rPr>
+      </w:pPr>
+      <w:r>
+        <w:rPr>
+          <w:b/>
+        </w:rPr>
+        <w:t xml:space="preserve">Code: </w:t>
+      </w:r>
+    </w:p>
+    <w:p>
+      <w:pPr>
+        <w:shd w:val="clear" w:color="auto" w:fill="222336"/>
+        <w:spacing w:after="0" w:line="300" w:lineRule="atLeast"/>
+        <w:rPr>
+          <w:rFonts w:ascii="Consolas" w:eastAsia="Times New Roman" w:hAnsi="Consolas" w:cs="Times New Roman"/>
+          <w:color w:val="BABBCC"/>
+          <w:sz w:val="23"/>
+          <w:szCs w:val="23"/>
+        </w:rPr>
+      </w:pPr>
+      <w:r>
+        <w:rPr>
+          <w:rFonts w:ascii="Consolas" w:eastAsia="Times New Roman" w:hAnsi="Consolas" w:cs="Times New Roman"/>
+          <w:color w:val="608B4E"/>
+          <w:sz w:val="23"/>
+          <w:szCs w:val="23"/>
+        </w:rPr>
+        <w:t>//SPDX-License-Identifier: MIT</w:t>
+      </w:r>
+    </w:p>
+    <w:p>
+      <w:pPr>
+        <w:shd w:val="clear" w:color="auto" w:fill="222336"/>
+        <w:spacing w:after="0" w:line="300" w:lineRule="atLeast"/>
+        <w:rPr>
+          <w:rFonts w:ascii="Consolas" w:eastAsia="Times New Roman" w:hAnsi="Consolas" w:cs="Times New Roman"/>
+          <w:color w:val="BABBCC"/>
+          <w:sz w:val="23"/>
+          <w:szCs w:val="23"/>
+        </w:rPr>
+      </w:pPr>
+    </w:p>
+    <w:p>
+      <w:pPr>
+        <w:shd w:val="clear" w:color="auto" w:fill="222336"/>
+        <w:spacing w:after="0" w:line="300" w:lineRule="atLeast"/>
+        <w:rPr>
+          <w:rFonts w:ascii="Consolas" w:eastAsia="Times New Roman" w:hAnsi="Consolas" w:cs="Times New Roman"/>
+          <w:color w:val="BABBCC"/>
+          <w:sz w:val="23"/>
+          <w:szCs w:val="23"/>
+        </w:rPr>
+      </w:pPr>
+      <w:proofErr w:type="gramStart"/>
+      <w:r>
+        <w:rPr>
+          <w:rFonts w:ascii="Consolas" w:eastAsia="Times New Roman" w:hAnsi="Consolas" w:cs="Times New Roman"/>
+          <w:color w:val="569CD6"/>
+          <w:sz w:val="23"/>
+          <w:szCs w:val="23"/>
+        </w:rPr>
+        <w:t>pragma</w:t>
+      </w:r>
+      <w:proofErr w:type="gramEnd"/>
+      <w:r>
+        <w:rPr>
+          <w:rFonts w:ascii="Consolas" w:eastAsia="Times New Roman" w:hAnsi="Consolas" w:cs="Times New Roman"/>
+          <w:color w:val="BABBCC"/>
+          <w:sz w:val="23"/>
+          <w:szCs w:val="23"/>
+        </w:rPr>
+        <w:t xml:space="preserve"> </w:t>
+      </w:r>
+      <w:r>
+        <w:rPr>
+          <w:rFonts w:ascii="Consolas" w:eastAsia="Times New Roman" w:hAnsi="Consolas" w:cs="Times New Roman"/>
+          <w:color w:val="569CD6"/>
+          <w:sz w:val="23"/>
+          <w:szCs w:val="23"/>
+        </w:rPr>
+        <w:t>solidity</w:t>
+      </w:r>
+      <w:r>
+        <w:rPr>
+          <w:rFonts w:ascii="Consolas" w:eastAsia="Times New Roman" w:hAnsi="Consolas" w:cs="Times New Roman"/>
+          <w:color w:val="BABBCC"/>
+          <w:sz w:val="23"/>
+          <w:szCs w:val="23"/>
+        </w:rPr>
+        <w:t xml:space="preserve"> </w:t>
+      </w:r>
+      <w:r>
+        <w:rPr>
+          <w:rFonts w:ascii="Consolas" w:eastAsia="Times New Roman" w:hAnsi="Consolas" w:cs="Times New Roman"/>
+          <w:color w:val="DCDCDC"/>
+          <w:sz w:val="23"/>
+          <w:szCs w:val="23"/>
+        </w:rPr>
+        <w:t>^</w:t>
+      </w:r>
+      <w:r>
+        <w:rPr>
+          <w:rFonts w:ascii="Consolas" w:eastAsia="Times New Roman" w:hAnsi="Consolas" w:cs="Times New Roman"/>
+          <w:color w:val="B5CEA8"/>
+          <w:sz w:val="23"/>
+          <w:szCs w:val="23"/>
+        </w:rPr>
+        <w:t>0.8.0</w:t>
+      </w:r>
+      <w:r>
+        <w:rPr>
+          <w:rFonts w:ascii="Consolas" w:eastAsia="Times New Roman" w:hAnsi="Consolas" w:cs="Times New Roman"/>
+          <w:color w:val="DCDCDC"/>
+          <w:sz w:val="23"/>
+          <w:szCs w:val="23"/>
+        </w:rPr>
+        <w:t>;</w:t>
+      </w:r>
+    </w:p>
+    <w:p>
+      <w:pPr>
+        <w:shd w:val="clear" w:color="auto" w:fill="222336"/>
+        <w:spacing w:after="0" w:line="300" w:lineRule="atLeast"/>
+        <w:rPr>
+          <w:rFonts w:ascii="Consolas" w:eastAsia="Times New Roman" w:hAnsi="Consolas" w:cs="Times New Roman"/>
+          <w:color w:val="BABBCC"/>
+          <w:sz w:val="23"/>
+          <w:szCs w:val="23"/>
+        </w:rPr>
+      </w:pPr>
+    </w:p>
+    <w:p>
+      <w:pPr>
+        <w:shd w:val="clear" w:color="auto" w:fill="222336"/>
+        <w:spacing w:after="0" w:line="300" w:lineRule="atLeast"/>
+        <w:rPr>
+          <w:rFonts w:ascii="Consolas" w:eastAsia="Times New Roman" w:hAnsi="Consolas" w:cs="Times New Roman"/>
+          <w:color w:val="BABBCC"/>
+          <w:sz w:val="23"/>
+          <w:szCs w:val="23"/>
+        </w:rPr>
+      </w:pPr>
+      <w:proofErr w:type="gramStart"/>
+      <w:r>
+        <w:rPr>
+          <w:rFonts w:ascii="Consolas" w:eastAsia="Times New Roman" w:hAnsi="Consolas" w:cs="Times New Roman"/>
+          <w:color w:val="569CD6"/>
+          <w:sz w:val="23"/>
+          <w:szCs w:val="23"/>
+        </w:rPr>
+        <w:t>contract</w:t>
+      </w:r>
+      <w:proofErr w:type="gramEnd"/>
+      <w:r>
+        <w:rPr>
+          <w:rFonts w:ascii="Consolas" w:eastAsia="Times New Roman" w:hAnsi="Consolas" w:cs="Times New Roman"/>
+          <w:color w:val="BABBCC"/>
+          <w:sz w:val="23"/>
+          <w:szCs w:val="23"/>
+        </w:rPr>
+        <w:t xml:space="preserve"> </w:t>
+      </w:r>
+      <w:r>
+        <w:rPr>
+          <w:rFonts w:ascii="Consolas" w:eastAsia="Times New Roman" w:hAnsi="Consolas" w:cs="Times New Roman"/>
+          <w:color w:val="868E96"/>
+          <w:sz w:val="23"/>
+          <w:szCs w:val="23"/>
+        </w:rPr>
+        <w:t>constants</w:t>
+      </w:r>
+      <w:r>
+        <w:rPr>
+          <w:rFonts w:ascii="Consolas" w:eastAsia="Times New Roman" w:hAnsi="Consolas" w:cs="Times New Roman"/>
+          <w:color w:val="BABBCC"/>
+          <w:sz w:val="23"/>
+          <w:szCs w:val="23"/>
+        </w:rPr>
+        <w:t xml:space="preserve"> </w:t>
+      </w:r>
+      <w:r>
+        <w:rPr>
+          <w:rFonts w:ascii="Consolas" w:eastAsia="Times New Roman" w:hAnsi="Consolas" w:cs="Times New Roman"/>
+          <w:color w:val="DCDCDC"/>
+          <w:sz w:val="23"/>
+          <w:szCs w:val="23"/>
+        </w:rPr>
+        <w:t>{</w:t>
+      </w:r>
+    </w:p>
+    <w:p>
+      <w:pPr>
+        <w:shd w:val="clear" w:color="auto" w:fill="222336"/>
+        <w:spacing w:after="0" w:line="300" w:lineRule="atLeast"/>
+        <w:rPr>
+          <w:rFonts w:ascii="Consolas" w:eastAsia="Times New Roman" w:hAnsi="Consolas" w:cs="Times New Roman"/>
+          <w:color w:val="BABBCC"/>
+          <w:sz w:val="23"/>
+          <w:szCs w:val="23"/>
+        </w:rPr>
+      </w:pPr>
+      <w:r>
+        <w:rPr>
+          <w:rFonts w:ascii="Consolas" w:eastAsia="Times New Roman" w:hAnsi="Consolas" w:cs="Times New Roman"/>
+          <w:color w:val="BABBCC"/>
+          <w:sz w:val="23"/>
+          <w:szCs w:val="23"/>
+        </w:rPr>
+        <w:t xml:space="preserve">    </w:t>
+      </w:r>
+      <w:proofErr w:type="gramStart"/>
+      <w:r>
+        <w:rPr>
+          <w:rFonts w:ascii="Consolas" w:eastAsia="Times New Roman" w:hAnsi="Consolas" w:cs="Times New Roman"/>
+          <w:color w:val="569CD6"/>
+          <w:sz w:val="23"/>
+          <w:szCs w:val="23"/>
+        </w:rPr>
+        <w:t>address</w:t>
+      </w:r>
+      <w:proofErr w:type="gramEnd"/>
+      <w:r>
+        <w:rPr>
+          <w:rFonts w:ascii="Consolas" w:eastAsia="Times New Roman" w:hAnsi="Consolas" w:cs="Times New Roman"/>
+          <w:color w:val="BABBCC"/>
+          <w:sz w:val="23"/>
+          <w:szCs w:val="23"/>
+        </w:rPr>
+        <w:t xml:space="preserve"> </w:t>
+      </w:r>
+      <w:r>
+        <w:rPr>
+          <w:rFonts w:ascii="Consolas" w:eastAsia="Times New Roman" w:hAnsi="Consolas" w:cs="Times New Roman"/>
+          <w:color w:val="32BA89"/>
+          <w:sz w:val="23"/>
+          <w:szCs w:val="23"/>
+        </w:rPr>
+        <w:t>public</w:t>
+      </w:r>
+      <w:r>
+        <w:rPr>
+          <w:rFonts w:ascii="Consolas" w:eastAsia="Times New Roman" w:hAnsi="Consolas" w:cs="Times New Roman"/>
+          <w:color w:val="BABBCC"/>
+          <w:sz w:val="23"/>
+          <w:szCs w:val="23"/>
+        </w:rPr>
+        <w:t xml:space="preserve"> </w:t>
+      </w:r>
+      <w:r>
+        <w:rPr>
+          <w:rFonts w:ascii="Consolas" w:eastAsia="Times New Roman" w:hAnsi="Consolas" w:cs="Times New Roman"/>
+          <w:color w:val="569CD6"/>
+          <w:sz w:val="23"/>
+          <w:szCs w:val="23"/>
+        </w:rPr>
+        <w:t>constant</w:t>
+      </w:r>
+      <w:r>
+        <w:rPr>
+          <w:rFonts w:ascii="Consolas" w:eastAsia="Times New Roman" w:hAnsi="Consolas" w:cs="Times New Roman"/>
+          <w:color w:val="BABBCC"/>
+          <w:sz w:val="23"/>
+          <w:szCs w:val="23"/>
+        </w:rPr>
+        <w:t xml:space="preserve"> owneradd1 </w:t>
+      </w:r>
+      <w:r>
+        <w:rPr>
+          <w:rFonts w:ascii="Consolas" w:eastAsia="Times New Roman" w:hAnsi="Consolas" w:cs="Times New Roman"/>
+          <w:color w:val="DCDCDC"/>
+          <w:sz w:val="23"/>
+          <w:szCs w:val="23"/>
+        </w:rPr>
+        <w:t>=</w:t>
+      </w:r>
+      <w:r>
+        <w:rPr>
+          <w:rFonts w:ascii="Consolas" w:eastAsia="Times New Roman" w:hAnsi="Consolas" w:cs="Times New Roman"/>
+          <w:color w:val="BABBCC"/>
+          <w:sz w:val="23"/>
+          <w:szCs w:val="23"/>
+        </w:rPr>
+        <w:t xml:space="preserve"> </w:t>
+      </w:r>
+      <w:r>
+        <w:rPr>
+          <w:rFonts w:ascii="Consolas" w:eastAsia="Times New Roman" w:hAnsi="Consolas" w:cs="Times New Roman"/>
+          <w:color w:val="5BB498"/>
+          <w:sz w:val="23"/>
+          <w:szCs w:val="23"/>
+        </w:rPr>
+        <w:t>0x5B38Da6a701c568545dCfcB03FcB875f56beddC4</w:t>
+      </w:r>
+      <w:r>
+        <w:rPr>
+          <w:rFonts w:ascii="Consolas" w:eastAsia="Times New Roman" w:hAnsi="Consolas" w:cs="Times New Roman"/>
+          <w:color w:val="DCDCDC"/>
+          <w:sz w:val="23"/>
+          <w:szCs w:val="23"/>
+        </w:rPr>
+        <w:t>;</w:t>
+      </w:r>
+    </w:p>
+    <w:p>
+      <w:pPr>
+        <w:shd w:val="clear" w:color="auto" w:fill="222336"/>
+        <w:spacing w:after="0" w:line="300" w:lineRule="atLeast"/>
+        <w:rPr>
+          <w:rFonts w:ascii="Consolas" w:eastAsia="Times New Roman" w:hAnsi="Consolas" w:cs="Times New Roman"/>
+          <w:color w:val="BABBCC"/>
+          <w:sz w:val="23"/>
+          <w:szCs w:val="23"/>
+        </w:rPr>
+      </w:pPr>
+      <w:r>
+        <w:rPr>
+          <w:rFonts w:ascii="Consolas" w:eastAsia="Times New Roman" w:hAnsi="Consolas" w:cs="Times New Roman"/>
+          <w:color w:val="BABBCC"/>
+          <w:sz w:val="23"/>
+          <w:szCs w:val="23"/>
+        </w:rPr>
+        <w:t xml:space="preserve">    </w:t>
+      </w:r>
+      <w:proofErr w:type="gramStart"/>
+      <w:r>
+        <w:rPr>
+          <w:rFonts w:ascii="Consolas" w:eastAsia="Times New Roman" w:hAnsi="Consolas" w:cs="Times New Roman"/>
+          <w:color w:val="569CD6"/>
+          <w:sz w:val="23"/>
+          <w:szCs w:val="23"/>
+        </w:rPr>
+        <w:t>address</w:t>
+      </w:r>
+      <w:proofErr w:type="gramEnd"/>
+      <w:r>
+        <w:rPr>
+          <w:rFonts w:ascii="Consolas" w:eastAsia="Times New Roman" w:hAnsi="Consolas" w:cs="Times New Roman"/>
+          <w:color w:val="BABBCC"/>
+          <w:sz w:val="23"/>
+          <w:szCs w:val="23"/>
+        </w:rPr>
+        <w:t xml:space="preserve"> </w:t>
+      </w:r>
+      <w:r>
+        <w:rPr>
+          <w:rFonts w:ascii="Consolas" w:eastAsia="Times New Roman" w:hAnsi="Consolas" w:cs="Times New Roman"/>
+          <w:color w:val="32BA89"/>
+          <w:sz w:val="23"/>
+          <w:szCs w:val="23"/>
+        </w:rPr>
+        <w:t>public</w:t>
+      </w:r>
+      <w:r>
+        <w:rPr>
+          <w:rFonts w:ascii="Consolas" w:eastAsia="Times New Roman" w:hAnsi="Consolas" w:cs="Times New Roman"/>
+          <w:color w:val="BABBCC"/>
+          <w:sz w:val="23"/>
+          <w:szCs w:val="23"/>
+        </w:rPr>
+        <w:t xml:space="preserve"> owneradd2 </w:t>
+      </w:r>
+      <w:r>
+        <w:rPr>
+          <w:rFonts w:ascii="Consolas" w:eastAsia="Times New Roman" w:hAnsi="Consolas" w:cs="Times New Roman"/>
+          <w:color w:val="DCDCDC"/>
+          <w:sz w:val="23"/>
+          <w:szCs w:val="23"/>
+        </w:rPr>
+        <w:t>=</w:t>
+      </w:r>
+      <w:r>
+        <w:rPr>
+          <w:rFonts w:ascii="Consolas" w:eastAsia="Times New Roman" w:hAnsi="Consolas" w:cs="Times New Roman"/>
+          <w:color w:val="BABBCC"/>
+          <w:sz w:val="23"/>
+          <w:szCs w:val="23"/>
+        </w:rPr>
+        <w:t xml:space="preserve"> </w:t>
+      </w:r>
+      <w:r>
+        <w:rPr>
+          <w:rFonts w:ascii="Consolas" w:eastAsia="Times New Roman" w:hAnsi="Consolas" w:cs="Times New Roman"/>
+          <w:color w:val="5BB498"/>
+          <w:sz w:val="23"/>
+          <w:szCs w:val="23"/>
+        </w:rPr>
+        <w:t>0x5B38Da6a701c568545dCfcB03FcB875f56beddC4</w:t>
+      </w:r>
+      <w:r>
+        <w:rPr>
+          <w:rFonts w:ascii="Consolas" w:eastAsia="Times New Roman" w:hAnsi="Consolas" w:cs="Times New Roman"/>
+          <w:color w:val="DCDCDC"/>
+          <w:sz w:val="23"/>
+          <w:szCs w:val="23"/>
+        </w:rPr>
+        <w:t>;</w:t>
+      </w:r>
+    </w:p>
+    <w:p>
+      <w:pPr>
+        <w:shd w:val="clear" w:color="auto" w:fill="222336"/>
+        <w:spacing w:after="0" w:line="300" w:lineRule="atLeast"/>
+        <w:rPr>
+          <w:rFonts w:ascii="Consolas" w:eastAsia="Times New Roman" w:hAnsi="Consolas" w:cs="Times New Roman"/>
+          <w:color w:val="BABBCC"/>
+          <w:sz w:val="23"/>
+          <w:szCs w:val="23"/>
+        </w:rPr>
+      </w:pPr>
+      <w:r>
+        <w:rPr>
+          <w:rFonts w:ascii="Consolas" w:eastAsia="Times New Roman" w:hAnsi="Consolas" w:cs="Times New Roman"/>
+          <w:color w:val="BABBCC"/>
+          <w:sz w:val="23"/>
+          <w:szCs w:val="23"/>
+        </w:rPr>
+        <w:t xml:space="preserve">    </w:t>
+      </w:r>
+      <w:proofErr w:type="spellStart"/>
+      <w:proofErr w:type="gramStart"/>
+      <w:r>
+        <w:rPr>
+          <w:rFonts w:ascii="Consolas" w:eastAsia="Times New Roman" w:hAnsi="Consolas" w:cs="Times New Roman"/>
+          <w:color w:val="569CD6"/>
+          <w:sz w:val="23"/>
+          <w:szCs w:val="23"/>
+        </w:rPr>
+        <w:t>uint</w:t>
+      </w:r>
+      <w:proofErr w:type="spellEnd"/>
+      <w:proofErr w:type="gramEnd"/>
+      <w:r>
+        <w:rPr>
+          <w:rFonts w:ascii="Consolas" w:eastAsia="Times New Roman" w:hAnsi="Consolas" w:cs="Times New Roman"/>
+          <w:color w:val="BABBCC"/>
+          <w:sz w:val="23"/>
+          <w:szCs w:val="23"/>
+        </w:rPr>
+        <w:t xml:space="preserve"> </w:t>
+      </w:r>
+      <w:r>
+        <w:rPr>
+          <w:rFonts w:ascii="Consolas" w:eastAsia="Times New Roman" w:hAnsi="Consolas" w:cs="Times New Roman"/>
+          <w:color w:val="32BA89"/>
+          <w:sz w:val="23"/>
+          <w:szCs w:val="23"/>
+        </w:rPr>
+        <w:t>public</w:t>
+      </w:r>
+      <w:r>
+        <w:rPr>
+          <w:rFonts w:ascii="Consolas" w:eastAsia="Times New Roman" w:hAnsi="Consolas" w:cs="Times New Roman"/>
+          <w:color w:val="BABBCC"/>
+          <w:sz w:val="23"/>
+          <w:szCs w:val="23"/>
+        </w:rPr>
+        <w:t xml:space="preserve"> x</w:t>
+      </w:r>
+      <w:r>
+        <w:rPr>
+          <w:rFonts w:ascii="Consolas" w:eastAsia="Times New Roman" w:hAnsi="Consolas" w:cs="Times New Roman"/>
+          <w:color w:val="DCDCDC"/>
+          <w:sz w:val="23"/>
+          <w:szCs w:val="23"/>
+        </w:rPr>
+        <w:t>;</w:t>
+      </w:r>
+    </w:p>
+    <w:p>
+      <w:pPr>
+        <w:shd w:val="clear" w:color="auto" w:fill="222336"/>
+        <w:spacing w:after="0" w:line="300" w:lineRule="atLeast"/>
+        <w:rPr>
+          <w:rFonts w:ascii="Consolas" w:eastAsia="Times New Roman" w:hAnsi="Consolas" w:cs="Times New Roman"/>
+          <w:color w:val="BABBCC"/>
+          <w:sz w:val="23"/>
+          <w:szCs w:val="23"/>
+        </w:rPr>
+      </w:pPr>
+      <w:r>
+        <w:rPr>
+          <w:rFonts w:ascii="Consolas" w:eastAsia="Times New Roman" w:hAnsi="Consolas" w:cs="Times New Roman"/>
+          <w:color w:val="BABBCC"/>
+          <w:sz w:val="23"/>
+          <w:szCs w:val="23"/>
+        </w:rPr>
+        <w:t xml:space="preserve">    </w:t>
+      </w:r>
+      <w:proofErr w:type="gramStart"/>
+      <w:r>
+        <w:rPr>
+          <w:rFonts w:ascii="Consolas" w:eastAsia="Times New Roman" w:hAnsi="Consolas" w:cs="Times New Roman"/>
+          <w:color w:val="569CD6"/>
+          <w:sz w:val="23"/>
+          <w:szCs w:val="23"/>
+        </w:rPr>
+        <w:t>bool</w:t>
+      </w:r>
+      <w:proofErr w:type="gramEnd"/>
+      <w:r>
+        <w:rPr>
+          <w:rFonts w:ascii="Consolas" w:eastAsia="Times New Roman" w:hAnsi="Consolas" w:cs="Times New Roman"/>
+          <w:color w:val="BABBCC"/>
+          <w:sz w:val="23"/>
+          <w:szCs w:val="23"/>
+        </w:rPr>
+        <w:t xml:space="preserve"> </w:t>
+      </w:r>
+      <w:r>
+        <w:rPr>
+          <w:rFonts w:ascii="Consolas" w:eastAsia="Times New Roman" w:hAnsi="Consolas" w:cs="Times New Roman"/>
+          <w:color w:val="32BA89"/>
+          <w:sz w:val="23"/>
+          <w:szCs w:val="23"/>
+        </w:rPr>
+        <w:t>public</w:t>
+      </w:r>
+      <w:r>
+        <w:rPr>
+          <w:rFonts w:ascii="Consolas" w:eastAsia="Times New Roman" w:hAnsi="Consolas" w:cs="Times New Roman"/>
+          <w:color w:val="BABBCC"/>
+          <w:sz w:val="23"/>
+          <w:szCs w:val="23"/>
+        </w:rPr>
+        <w:t xml:space="preserve"> y</w:t>
+      </w:r>
+      <w:r>
+        <w:rPr>
+          <w:rFonts w:ascii="Consolas" w:eastAsia="Times New Roman" w:hAnsi="Consolas" w:cs="Times New Roman"/>
+          <w:color w:val="DCDCDC"/>
+          <w:sz w:val="23"/>
+          <w:szCs w:val="23"/>
+        </w:rPr>
+        <w:t>;</w:t>
+      </w:r>
+    </w:p>
+    <w:p>
+      <w:pPr>
+        <w:shd w:val="clear" w:color="auto" w:fill="222336"/>
+        <w:spacing w:after="0" w:line="300" w:lineRule="atLeast"/>
+        <w:rPr>
+          <w:rFonts w:ascii="Consolas" w:eastAsia="Times New Roman" w:hAnsi="Consolas" w:cs="Times New Roman"/>
+          <w:color w:val="BABBCC"/>
+          <w:sz w:val="23"/>
+          <w:szCs w:val="23"/>
+        </w:rPr>
+      </w:pPr>
+      <w:r>
+        <w:rPr>
+          <w:rFonts w:ascii="Consolas" w:eastAsia="Times New Roman" w:hAnsi="Consolas" w:cs="Times New Roman"/>
+          <w:color w:val="BABBCC"/>
+          <w:sz w:val="23"/>
+          <w:szCs w:val="23"/>
+        </w:rPr>
+        <w:lastRenderedPageBreak/>
+        <w:t xml:space="preserve">    </w:t>
+      </w:r>
+      <w:proofErr w:type="gramStart"/>
+      <w:r>
+        <w:rPr>
+          <w:rFonts w:ascii="Consolas" w:eastAsia="Times New Roman" w:hAnsi="Consolas" w:cs="Times New Roman"/>
+          <w:color w:val="569CD6"/>
+          <w:sz w:val="23"/>
+          <w:szCs w:val="23"/>
+        </w:rPr>
+        <w:t>address</w:t>
+      </w:r>
+      <w:proofErr w:type="gramEnd"/>
+      <w:r>
+        <w:rPr>
+          <w:rFonts w:ascii="Consolas" w:eastAsia="Times New Roman" w:hAnsi="Consolas" w:cs="Times New Roman"/>
+          <w:color w:val="BABBCC"/>
+          <w:sz w:val="23"/>
+          <w:szCs w:val="23"/>
+        </w:rPr>
+        <w:t xml:space="preserve"> </w:t>
+      </w:r>
+      <w:r>
+        <w:rPr>
+          <w:rFonts w:ascii="Consolas" w:eastAsia="Times New Roman" w:hAnsi="Consolas" w:cs="Times New Roman"/>
+          <w:color w:val="32BA89"/>
+          <w:sz w:val="23"/>
+          <w:szCs w:val="23"/>
+        </w:rPr>
+        <w:t>public</w:t>
+      </w:r>
+      <w:r>
+        <w:rPr>
+          <w:rFonts w:ascii="Consolas" w:eastAsia="Times New Roman" w:hAnsi="Consolas" w:cs="Times New Roman"/>
+          <w:color w:val="BABBCC"/>
+          <w:sz w:val="23"/>
+          <w:szCs w:val="23"/>
+        </w:rPr>
+        <w:t xml:space="preserve"> z</w:t>
+      </w:r>
+      <w:r>
+        <w:rPr>
+          <w:rFonts w:ascii="Consolas" w:eastAsia="Times New Roman" w:hAnsi="Consolas" w:cs="Times New Roman"/>
+          <w:color w:val="DCDCDC"/>
+          <w:sz w:val="23"/>
+          <w:szCs w:val="23"/>
+        </w:rPr>
+        <w:t>;</w:t>
+      </w:r>
+    </w:p>
+    <w:p>
+      <w:pPr>
+        <w:shd w:val="clear" w:color="auto" w:fill="222336"/>
+        <w:spacing w:after="0" w:line="300" w:lineRule="atLeast"/>
+        <w:rPr>
+          <w:rFonts w:ascii="Consolas" w:eastAsia="Times New Roman" w:hAnsi="Consolas" w:cs="Times New Roman"/>
+          <w:color w:val="BABBCC"/>
+          <w:sz w:val="23"/>
+          <w:szCs w:val="23"/>
+        </w:rPr>
+      </w:pPr>
+      <w:r>
+        <w:rPr>
+          <w:rFonts w:ascii="Consolas" w:eastAsia="Times New Roman" w:hAnsi="Consolas" w:cs="Times New Roman"/>
+          <w:color w:val="BABBCC"/>
+          <w:sz w:val="23"/>
+          <w:szCs w:val="23"/>
+        </w:rPr>
+        <w:t xml:space="preserve">    </w:t>
+      </w:r>
+      <w:proofErr w:type="gramStart"/>
+      <w:r>
+        <w:rPr>
+          <w:rFonts w:ascii="Consolas" w:eastAsia="Times New Roman" w:hAnsi="Consolas" w:cs="Times New Roman"/>
+          <w:color w:val="569CD6"/>
+          <w:sz w:val="23"/>
+          <w:szCs w:val="23"/>
+        </w:rPr>
+        <w:t>bytes32</w:t>
+      </w:r>
+      <w:proofErr w:type="gramEnd"/>
+      <w:r>
+        <w:rPr>
+          <w:rFonts w:ascii="Consolas" w:eastAsia="Times New Roman" w:hAnsi="Consolas" w:cs="Times New Roman"/>
+          <w:color w:val="BABBCC"/>
+          <w:sz w:val="23"/>
+          <w:szCs w:val="23"/>
+        </w:rPr>
+        <w:t xml:space="preserve"> </w:t>
+      </w:r>
+      <w:r>
+        <w:rPr>
+          <w:rFonts w:ascii="Consolas" w:eastAsia="Times New Roman" w:hAnsi="Consolas" w:cs="Times New Roman"/>
+          <w:color w:val="32BA89"/>
+          <w:sz w:val="23"/>
+          <w:szCs w:val="23"/>
+        </w:rPr>
+        <w:t>public</w:t>
+      </w:r>
+      <w:r>
+        <w:rPr>
+          <w:rFonts w:ascii="Consolas" w:eastAsia="Times New Roman" w:hAnsi="Consolas" w:cs="Times New Roman"/>
+          <w:color w:val="BABBCC"/>
+          <w:sz w:val="23"/>
+          <w:szCs w:val="23"/>
+        </w:rPr>
+        <w:t xml:space="preserve"> a</w:t>
+      </w:r>
+      <w:r>
+        <w:rPr>
+          <w:rFonts w:ascii="Consolas" w:eastAsia="Times New Roman" w:hAnsi="Consolas" w:cs="Times New Roman"/>
+          <w:color w:val="DCDCDC"/>
+          <w:sz w:val="23"/>
+          <w:szCs w:val="23"/>
+        </w:rPr>
+        <w:t>;</w:t>
+      </w:r>
+    </w:p>
+    <w:p>
+      <w:pPr>
+        <w:shd w:val="clear" w:color="auto" w:fill="222336"/>
+        <w:spacing w:after="0" w:line="300" w:lineRule="atLeast"/>
+        <w:rPr>
+          <w:rFonts w:ascii="Consolas" w:eastAsia="Times New Roman" w:hAnsi="Consolas" w:cs="Times New Roman"/>
+          <w:color w:val="BABBCC"/>
+          <w:sz w:val="23"/>
+          <w:szCs w:val="23"/>
+        </w:rPr>
+      </w:pPr>
+      <w:r>
+        <w:rPr>
+          <w:rFonts w:ascii="Consolas" w:eastAsia="Times New Roman" w:hAnsi="Consolas" w:cs="Times New Roman"/>
+          <w:color w:val="BABBCC"/>
+          <w:sz w:val="23"/>
+          <w:szCs w:val="23"/>
+        </w:rPr>
+        <w:t xml:space="preserve">    </w:t>
+      </w:r>
+      <w:proofErr w:type="gramStart"/>
+      <w:r>
+        <w:rPr>
+          <w:rFonts w:ascii="Consolas" w:eastAsia="Times New Roman" w:hAnsi="Consolas" w:cs="Times New Roman"/>
+          <w:color w:val="569CD6"/>
+          <w:sz w:val="23"/>
+          <w:szCs w:val="23"/>
+        </w:rPr>
+        <w:t>string</w:t>
+      </w:r>
+      <w:proofErr w:type="gramEnd"/>
+      <w:r>
+        <w:rPr>
+          <w:rFonts w:ascii="Consolas" w:eastAsia="Times New Roman" w:hAnsi="Consolas" w:cs="Times New Roman"/>
+          <w:color w:val="BABBCC"/>
+          <w:sz w:val="23"/>
+          <w:szCs w:val="23"/>
+        </w:rPr>
+        <w:t xml:space="preserve"> </w:t>
+      </w:r>
+      <w:r>
+        <w:rPr>
+          <w:rFonts w:ascii="Consolas" w:eastAsia="Times New Roman" w:hAnsi="Consolas" w:cs="Times New Roman"/>
+          <w:color w:val="32BA89"/>
+          <w:sz w:val="23"/>
+          <w:szCs w:val="23"/>
+        </w:rPr>
+        <w:t>public</w:t>
+      </w:r>
+      <w:r>
+        <w:rPr>
+          <w:rFonts w:ascii="Consolas" w:eastAsia="Times New Roman" w:hAnsi="Consolas" w:cs="Times New Roman"/>
+          <w:color w:val="BABBCC"/>
+          <w:sz w:val="23"/>
+          <w:szCs w:val="23"/>
+        </w:rPr>
+        <w:t xml:space="preserve"> </w:t>
+      </w:r>
+      <w:proofErr w:type="spellStart"/>
+      <w:r>
+        <w:rPr>
+          <w:rFonts w:ascii="Consolas" w:eastAsia="Times New Roman" w:hAnsi="Consolas" w:cs="Times New Roman"/>
+          <w:color w:val="BABBCC"/>
+          <w:sz w:val="23"/>
+          <w:szCs w:val="23"/>
+        </w:rPr>
+        <w:t>str</w:t>
+      </w:r>
+      <w:proofErr w:type="spellEnd"/>
+      <w:r>
+        <w:rPr>
+          <w:rFonts w:ascii="Consolas" w:eastAsia="Times New Roman" w:hAnsi="Consolas" w:cs="Times New Roman"/>
+          <w:color w:val="DCDCDC"/>
+          <w:sz w:val="23"/>
+          <w:szCs w:val="23"/>
+        </w:rPr>
+        <w:t>;</w:t>
+      </w:r>
+    </w:p>
+    <w:p>
+      <w:pPr>
+        <w:shd w:val="clear" w:color="auto" w:fill="222336"/>
+        <w:spacing w:after="0" w:line="300" w:lineRule="atLeast"/>
+        <w:rPr>
+          <w:rFonts w:ascii="Consolas" w:eastAsia="Times New Roman" w:hAnsi="Consolas" w:cs="Times New Roman"/>
+          <w:color w:val="BABBCC"/>
+          <w:sz w:val="23"/>
+          <w:szCs w:val="23"/>
+        </w:rPr>
+      </w:pPr>
+      <w:r>
+        <w:rPr>
+          <w:rFonts w:ascii="Consolas" w:eastAsia="Times New Roman" w:hAnsi="Consolas" w:cs="Times New Roman"/>
+          <w:color w:val="DCDCDC"/>
+          <w:sz w:val="23"/>
+          <w:szCs w:val="23"/>
+        </w:rPr>
+        <w:t>}</w:t>
+      </w:r>
+    </w:p>
+    <w:p>
+      <w:pPr>
+        <w:rPr>
+          <w:b/>
+        </w:rPr>
+      </w:pPr>
+    </w:p>
+    <w:p>
       <w:r>
         <w:rPr>
           <w:noProof/>
         </w:rPr>
         <w:drawing>
           <wp:inline distT="0" distB="0" distL="0" distR="0" wp14:anchorId="3E6100BF" wp14:editId="178C8D78">
-            <wp:extent cx="1856078" cy="3167482"/>
+            <wp:extent cx="2503347" cy="4272077"/>
             <wp:effectExtent l="0" t="0" r="0" b="0"/>
             <wp:docPr id="7" name="Picture 7"/>
             <wp:cNvGraphicFramePr>
@@ -288,7 +1867,7 @@
                   <pic:spPr>
                     <a:xfrm>
                       <a:off x="0" y="0"/>
-                      <a:ext cx="1866537" cy="3185331"/>
+                      <a:ext cx="2518533" cy="4297993"/>
                     </a:xfrm>
                     <a:prstGeom prst="rect">
                       <a:avLst/>
@@ -300,6 +1879,8 @@
           </wp:inline>
         </w:drawing>
       </w:r>
+      <w:bookmarkStart w:id="0" w:name="_GoBack"/>
+      <w:bookmarkEnd w:id="0"/>
     </w:p>
     <w:p>
       <w:r>
